--- a/Kundenangebot.docx
+++ b/Kundenangebot.docx
@@ -1,6 +1,6 @@
 
 <file path=word/document.xml><?xml version="1.0" encoding="utf-8"?>
-<w:document xmlns:wpc="http://schemas.microsoft.com/office/word/2010/wordprocessingCanvas" xmlns:mc="http://schemas.openxmlformats.org/markup-compatibility/2006" xmlns:o="urn:schemas-microsoft-com:office:office" xmlns:r="http://schemas.openxmlformats.org/officeDocument/2006/relationships" xmlns:m="http://schemas.openxmlformats.org/officeDocument/2006/math" xmlns:v="urn:schemas-microsoft-com:vml" xmlns:wp14="http://schemas.microsoft.com/office/word/2010/wordprocessingDrawing" xmlns:wp="http://schemas.openxmlformats.org/drawingml/2006/wordprocessingDrawing" xmlns:w10="urn:schemas-microsoft-com:office:word" xmlns:w="http://schemas.openxmlformats.org/wordprocessingml/2006/main" xmlns:w14="http://schemas.microsoft.com/office/word/2010/wordml" xmlns:w15="http://schemas.microsoft.com/office/word/2012/wordml" xmlns:wpg="http://schemas.microsoft.com/office/word/2010/wordprocessingGroup" xmlns:wpi="http://schemas.microsoft.com/office/word/2010/wordprocessingInk" xmlns:wne="http://schemas.microsoft.com/office/word/2006/wordml" xmlns:wps="http://schemas.microsoft.com/office/word/2010/wordprocessingShape" mc:Ignorable="w14 w15 wp14">
+<w:document xmlns:wpc="http://schemas.microsoft.com/office/word/2010/wordprocessingCanvas" xmlns:cx="http://schemas.microsoft.com/office/drawing/2014/chartex" xmlns:cx1="http://schemas.microsoft.com/office/drawing/2015/9/8/chartex" xmlns:mc="http://schemas.openxmlformats.org/markup-compatibility/2006" xmlns:o="urn:schemas-microsoft-com:office:office" xmlns:r="http://schemas.openxmlformats.org/officeDocument/2006/relationships" xmlns:m="http://schemas.openxmlformats.org/officeDocument/2006/math" xmlns:v="urn:schemas-microsoft-com:vml" xmlns:wp14="http://schemas.microsoft.com/office/word/2010/wordprocessingDrawing" xmlns:wp="http://schemas.openxmlformats.org/drawingml/2006/wordprocessingDrawing" xmlns:w10="urn:schemas-microsoft-com:office:word" xmlns:w="http://schemas.openxmlformats.org/wordprocessingml/2006/main" xmlns:w14="http://schemas.microsoft.com/office/word/2010/wordml" xmlns:w15="http://schemas.microsoft.com/office/word/2012/wordml" xmlns:w16se="http://schemas.microsoft.com/office/word/2015/wordml/symex" xmlns:wpg="http://schemas.microsoft.com/office/word/2010/wordprocessingGroup" xmlns:wpi="http://schemas.microsoft.com/office/word/2010/wordprocessingInk" xmlns:wne="http://schemas.microsoft.com/office/word/2006/wordml" xmlns:wps="http://schemas.microsoft.com/office/word/2010/wordprocessingShape" mc:Ignorable="w14 w15 w16se wp14">
   <w:body>
     <w:p>
       <w:pPr>
@@ -378,13 +378,50 @@
         <w:rPr>
           <w:rFonts w:ascii="Arial" w:hAnsi="Arial" w:cs="Arial"/>
         </w:rPr>
-        <w:t xml:space="preserve">Vielen Dank für das Interesse an unserem Produkt und wie gewünscht senden wir Ihnen ein Angebot. </w:t>
-      </w:r>
-      <w:r>
-        <w:rPr>
-          <w:rFonts w:ascii="Arial" w:hAnsi="Arial" w:cs="Arial"/>
-        </w:rPr>
-        <w:t>Das Brettspiel „Mauerhüpfer“ ist eine neue Version des Klassikers „Mensch Ärgere dich nicht“</w:t>
+        <w:t>Vielen Dank für das Interesse an unserem Produkt</w:t>
+      </w:r>
+      <w:r>
+        <w:rPr>
+          <w:rFonts w:ascii="Arial" w:hAnsi="Arial" w:cs="Arial"/>
+        </w:rPr>
+        <w:t>!</w:t>
+      </w:r>
+      <w:r>
+        <w:rPr>
+          <w:rFonts w:ascii="Arial" w:hAnsi="Arial" w:cs="Arial"/>
+        </w:rPr>
+        <w:t xml:space="preserve"> </w:t>
+      </w:r>
+      <w:r>
+        <w:rPr>
+          <w:rFonts w:ascii="Arial" w:hAnsi="Arial" w:cs="Arial"/>
+        </w:rPr>
+        <w:t>Das Brettspiel „</w:t>
+      </w:r>
+      <w:r>
+        <w:rPr>
+          <w:rFonts w:ascii="Arial" w:hAnsi="Arial" w:cs="Arial"/>
+          <w:b/>
+        </w:rPr>
+        <w:t>Mauerhüpfer</w:t>
+      </w:r>
+      <w:r>
+        <w:rPr>
+          <w:rFonts w:ascii="Arial" w:hAnsi="Arial" w:cs="Arial"/>
+        </w:rPr>
+        <w:t xml:space="preserve">“ ist eine neue Version des </w:t>
+      </w:r>
+      <w:r>
+        <w:rPr>
+          <w:rFonts w:ascii="Arial" w:hAnsi="Arial" w:cs="Arial"/>
+        </w:rPr>
+        <w:t xml:space="preserve">beliebten </w:t>
+      </w:r>
+      <w:r>
+        <w:rPr>
+          <w:rFonts w:ascii="Arial" w:hAnsi="Arial" w:cs="Arial"/>
+        </w:rPr>
+        <w:t>Klassikers „Mensch Ärgere dich nicht“</w:t>
       </w:r>
       <w:r>
         <w:rPr>
@@ -402,20 +439,54 @@
         <w:rPr>
           <w:rFonts w:ascii="Arial" w:hAnsi="Arial" w:cs="Arial"/>
         </w:rPr>
-        <w:t xml:space="preserve">äte, ab der </w:t>
+        <w:t>äte (</w:t>
       </w:r>
       <w:r>
         <w:rPr>
           <w:rFonts w:ascii="Arial" w:hAnsi="Arial" w:cs="Arial"/>
           <w:b/>
         </w:rPr>
-        <w:t>4.4 Android-Version</w:t>
-      </w:r>
-      <w:r>
-        <w:rPr>
-          <w:rFonts w:ascii="Arial" w:hAnsi="Arial" w:cs="Arial"/>
-        </w:rPr>
-        <w:t>, über</w:t>
+        <w:t>Android-Version</w:t>
+      </w:r>
+      <w:r>
+        <w:rPr>
+          <w:rFonts w:ascii="Arial" w:hAnsi="Arial" w:cs="Arial"/>
+          <w:b/>
+        </w:rPr>
+        <w:t xml:space="preserve"> </w:t>
+      </w:r>
+      <w:r>
+        <w:rPr>
+          <w:rFonts w:ascii="Arial" w:hAnsi="Arial" w:cs="Arial"/>
+          <w:b/>
+        </w:rPr>
+        <w:t>4.4</w:t>
+      </w:r>
+      <w:r>
+        <w:rPr>
+          <w:rFonts w:ascii="Arial" w:hAnsi="Arial" w:cs="Arial"/>
+          <w:b/>
+        </w:rPr>
+        <w:t xml:space="preserve"> </w:t>
+      </w:r>
+      <w:r>
+        <w:rPr>
+          <w:rFonts w:ascii="Arial" w:hAnsi="Arial" w:cs="Arial"/>
+          <w:b/>
+        </w:rPr>
+        <w:t>oder höher</w:t>
+      </w:r>
+      <w:r>
+        <w:rPr>
+          <w:rFonts w:ascii="Arial" w:hAnsi="Arial" w:cs="Arial"/>
+        </w:rPr>
+        <w:t>)</w:t>
+      </w:r>
+      <w:r>
+        <w:rPr>
+          <w:rFonts w:ascii="Arial" w:hAnsi="Arial" w:cs="Arial"/>
+        </w:rPr>
+        <w:t xml:space="preserve"> über</w:t>
       </w:r>
       <w:r>
         <w:rPr>
@@ -439,7 +510,37 @@
         <w:rPr>
           <w:rFonts w:ascii="Arial" w:hAnsi="Arial" w:cs="Arial"/>
         </w:rPr>
-        <w:t>Neben den klassischen Features, wie das hüpfen über Mauern</w:t>
+        <w:t>Neben den</w:t>
+      </w:r>
+      <w:r>
+        <w:rPr>
+          <w:rFonts w:ascii="Arial" w:hAnsi="Arial" w:cs="Arial"/>
+        </w:rPr>
+        <w:t xml:space="preserve"> </w:t>
+      </w:r>
+      <w:r>
+        <w:rPr>
+          <w:rFonts w:ascii="Arial" w:hAnsi="Arial" w:cs="Arial"/>
+        </w:rPr>
+        <w:t>inherenten</w:t>
+      </w:r>
+      <w:r>
+        <w:rPr>
+          <w:rFonts w:ascii="Arial" w:hAnsi="Arial" w:cs="Arial"/>
+        </w:rPr>
+        <w:t xml:space="preserve"> Features wie das H</w:t>
+      </w:r>
+      <w:r>
+        <w:rPr>
+          <w:rFonts w:ascii="Arial" w:hAnsi="Arial" w:cs="Arial"/>
+        </w:rPr>
+        <w:t>üpfen über Mauern</w:t>
+      </w:r>
+      <w:r>
+        <w:rPr>
+          <w:rFonts w:ascii="Arial" w:hAnsi="Arial" w:cs="Arial"/>
+        </w:rPr>
+        <w:t xml:space="preserve"> oder dem Spielen mit zwei Würfeln</w:t>
       </w:r>
       <w:r>
         <w:rPr>
@@ -451,7 +552,19 @@
         <w:rPr>
           <w:rFonts w:ascii="Arial" w:hAnsi="Arial" w:cs="Arial"/>
         </w:rPr>
-        <w:t xml:space="preserve"> bietet unsere Ausführung noch weitere </w:t>
+        <w:t xml:space="preserve"> bietet unsere Ausführung noch </w:t>
+      </w:r>
+      <w:r>
+        <w:rPr>
+          <w:rFonts w:ascii="Arial" w:hAnsi="Arial" w:cs="Arial"/>
+        </w:rPr>
+        <w:t xml:space="preserve">ein paar </w:t>
+      </w:r>
+      <w:r>
+        <w:rPr>
+          <w:rFonts w:ascii="Arial" w:hAnsi="Arial" w:cs="Arial"/>
+        </w:rPr>
+        <w:t xml:space="preserve">weitere </w:t>
       </w:r>
       <w:r>
         <w:rPr>
@@ -469,7 +582,16 @@
     </w:p>
     <w:p>
       <w:pPr>
-        <w:pStyle w:val="Listenabsatz"/>
+        <w:spacing w:after="0" w:line="276" w:lineRule="auto"/>
+        <w:jc w:val="both"/>
+        <w:rPr>
+          <w:rFonts w:ascii="Arial" w:hAnsi="Arial" w:cs="Arial"/>
+        </w:rPr>
+      </w:pPr>
+    </w:p>
+    <w:p>
+      <w:pPr>
+        <w:pStyle w:val="ListParagraph"/>
         <w:numPr>
           <w:ilvl w:val="0"/>
           <w:numId w:val="2"/>
@@ -485,18 +607,24 @@
         <w:rPr>
           <w:rFonts w:ascii="Arial" w:hAnsi="Arial" w:cs="Arial"/>
         </w:rPr>
-        <w:t>Kreative Möglichkeit zum Schummeln</w:t>
-      </w:r>
-      <w:r>
-        <w:rPr>
-          <w:rFonts w:ascii="Arial" w:hAnsi="Arial" w:cs="Arial"/>
-        </w:rPr>
-        <w:t>,</w:t>
-      </w:r>
-    </w:p>
-    <w:p>
-      <w:pPr>
-        <w:pStyle w:val="Listenabsatz"/>
+        <w:t>Kreative Möglichkeit</w:t>
+      </w:r>
+      <w:r>
+        <w:rPr>
+          <w:rFonts w:ascii="Arial" w:hAnsi="Arial" w:cs="Arial"/>
+        </w:rPr>
+        <w:t>en</w:t>
+      </w:r>
+      <w:r>
+        <w:rPr>
+          <w:rFonts w:ascii="Arial" w:hAnsi="Arial" w:cs="Arial"/>
+        </w:rPr>
+        <w:t xml:space="preserve"> zum Schummeln</w:t>
+      </w:r>
+    </w:p>
+    <w:p>
+      <w:pPr>
+        <w:pStyle w:val="ListParagraph"/>
         <w:numPr>
           <w:ilvl w:val="0"/>
           <w:numId w:val="2"/>
@@ -512,12 +640,12 @@
         <w:rPr>
           <w:rFonts w:ascii="Arial" w:hAnsi="Arial" w:cs="Arial"/>
         </w:rPr>
-        <w:t>Würfeln durch schütteln des Gerätes und</w:t>
-      </w:r>
-    </w:p>
-    <w:p>
-      <w:pPr>
-        <w:pStyle w:val="Listenabsatz"/>
+        <w:t>Intuitives Würfeln durch Bewegeungssteuerung</w:t>
+      </w:r>
+    </w:p>
+    <w:p>
+      <w:pPr>
+        <w:pStyle w:val="ListParagraph"/>
         <w:numPr>
           <w:ilvl w:val="0"/>
           <w:numId w:val="2"/>
@@ -533,16 +661,8 @@
         <w:rPr>
           <w:rFonts w:ascii="Arial" w:hAnsi="Arial" w:cs="Arial"/>
         </w:rPr>
-        <w:t>Möglichkeiten von personalisierten Spielsteinen</w:t>
-      </w:r>
-      <w:r>
-        <w:rPr>
-          <w:rFonts w:ascii="Arial" w:hAnsi="Arial" w:cs="Arial"/>
-        </w:rPr>
-        <w:t>.</w:t>
-      </w:r>
-      <w:bookmarkStart w:id="0" w:name="_GoBack"/>
-      <w:bookmarkEnd w:id="0"/>
+        <w:t>Personalisierbare Spielfiguren</w:t>
+      </w:r>
     </w:p>
     <w:p>
       <w:pPr>
@@ -585,7 +705,7 @@
     </w:p>
     <w:tbl>
       <w:tblPr>
-        <w:tblStyle w:val="Tabellenraster"/>
+        <w:tblStyle w:val="TableGrid"/>
         <w:tblW w:w="0" w:type="auto"/>
         <w:tblLook w:val="04A0" w:firstRow="1" w:lastRow="0" w:firstColumn="1" w:lastColumn="0" w:noHBand="0" w:noVBand="1"/>
       </w:tblPr>
@@ -1334,10 +1454,16 @@
         </w:rPr>
         <w:t>Der Lieferumfang umfasst</w:t>
       </w:r>
-    </w:p>
-    <w:p>
-      <w:pPr>
-        <w:pStyle w:val="Listenabsatz"/>
+      <w:r>
+        <w:rPr>
+          <w:rFonts w:ascii="Arial" w:hAnsi="Arial" w:cs="Arial"/>
+        </w:rPr>
+        <w:t>:</w:t>
+      </w:r>
+    </w:p>
+    <w:p>
+      <w:pPr>
+        <w:pStyle w:val="ListParagraph"/>
         <w:numPr>
           <w:ilvl w:val="0"/>
           <w:numId w:val="2"/>
@@ -1353,12 +1479,12 @@
         <w:rPr>
           <w:rFonts w:ascii="Arial" w:hAnsi="Arial" w:cs="Arial"/>
         </w:rPr>
-        <w:t>die Qualitätsgeprüfte App,</w:t>
-      </w:r>
-    </w:p>
-    <w:p>
-      <w:pPr>
-        <w:pStyle w:val="Listenabsatz"/>
+        <w:t>Qualitätsgeprüfte App</w:t>
+      </w:r>
+    </w:p>
+    <w:p>
+      <w:pPr>
+        <w:pStyle w:val="ListParagraph"/>
         <w:numPr>
           <w:ilvl w:val="0"/>
           <w:numId w:val="2"/>
@@ -1374,12 +1500,12 @@
         <w:rPr>
           <w:rFonts w:ascii="Arial" w:hAnsi="Arial" w:cs="Arial"/>
         </w:rPr>
-        <w:t>eine Anleitung zur Installation und</w:t>
-      </w:r>
-    </w:p>
-    <w:p>
-      <w:pPr>
-        <w:pStyle w:val="Listenabsatz"/>
+        <w:t>Installationsanleitung</w:t>
+      </w:r>
+    </w:p>
+    <w:p>
+      <w:pPr>
+        <w:pStyle w:val="ListParagraph"/>
         <w:numPr>
           <w:ilvl w:val="0"/>
           <w:numId w:val="2"/>
@@ -1395,7 +1521,13 @@
         <w:rPr>
           <w:rFonts w:ascii="Arial" w:hAnsi="Arial" w:cs="Arial"/>
         </w:rPr>
-        <w:t>eine Spieleranleitung.</w:t>
+        <w:t>S</w:t>
+      </w:r>
+      <w:r>
+        <w:rPr>
+          <w:rFonts w:ascii="Arial" w:hAnsi="Arial" w:cs="Arial"/>
+        </w:rPr>
+        <w:t>pielanleitung</w:t>
       </w:r>
     </w:p>
     <w:p>
@@ -1425,7 +1557,7 @@
         <w:rPr>
           <w:rFonts w:ascii="Arial" w:hAnsi="Arial" w:cs="Arial"/>
         </w:rPr>
-        <w:t>Termine</w:t>
+        <w:t>Meilensteine</w:t>
       </w:r>
       <w:r>
         <w:rPr>
@@ -1436,7 +1568,7 @@
     </w:p>
     <w:p>
       <w:pPr>
-        <w:pStyle w:val="Listenabsatz"/>
+        <w:pStyle w:val="ListParagraph"/>
         <w:numPr>
           <w:ilvl w:val="0"/>
           <w:numId w:val="5"/>
@@ -1460,12 +1592,17 @@
           <w:rFonts w:ascii="Arial" w:hAnsi="Arial" w:cs="Arial"/>
         </w:rPr>
         <w:tab/>
-        <w:t>1. Grobentwurf</w:t>
-      </w:r>
-    </w:p>
-    <w:p>
-      <w:pPr>
-        <w:pStyle w:val="Listenabsatz"/>
+      </w:r>
+      <w:r>
+        <w:rPr>
+          <w:rFonts w:ascii="Arial" w:hAnsi="Arial" w:cs="Arial"/>
+        </w:rPr>
+        <w:t>Singleplayer Funktionalitäten</w:t>
+      </w:r>
+    </w:p>
+    <w:p>
+      <w:pPr>
+        <w:pStyle w:val="ListParagraph"/>
         <w:numPr>
           <w:ilvl w:val="0"/>
           <w:numId w:val="5"/>
@@ -1489,12 +1626,23 @@
           <w:rFonts w:ascii="Arial" w:hAnsi="Arial" w:cs="Arial"/>
         </w:rPr>
         <w:tab/>
-        <w:t>2. Entwurf</w:t>
-      </w:r>
-    </w:p>
-    <w:p>
-      <w:pPr>
-        <w:pStyle w:val="Listenabsatz"/>
+      </w:r>
+      <w:r>
+        <w:rPr>
+          <w:rFonts w:ascii="Arial" w:hAnsi="Arial" w:cs="Arial"/>
+        </w:rPr>
+        <w:t xml:space="preserve">Multiplayer </w:t>
+      </w:r>
+      <w:r>
+        <w:rPr>
+          <w:rFonts w:ascii="Arial" w:hAnsi="Arial" w:cs="Arial"/>
+        </w:rPr>
+        <w:t>Funktionalitäten</w:t>
+      </w:r>
+    </w:p>
+    <w:p>
+      <w:pPr>
+        <w:pStyle w:val="ListParagraph"/>
         <w:numPr>
           <w:ilvl w:val="0"/>
           <w:numId w:val="5"/>
@@ -1542,7 +1690,13 @@
         <w:rPr>
           <w:rFonts w:ascii="Arial" w:hAnsi="Arial" w:cs="Arial"/>
         </w:rPr>
-        <w:t>Laut unseres Zeitplanes erhalten Sie die fertige Software Ende Juni 2016. Der genaue Liefertermin wird noch rechtzeitig bekanntgegeben.</w:t>
+        <w:t xml:space="preserve">Laut unseres Zeitplanes </w:t>
+      </w:r>
+      <w:r>
+        <w:rPr>
+          <w:rFonts w:ascii="Arial" w:hAnsi="Arial" w:cs="Arial"/>
+        </w:rPr>
+        <w:t>wäre</w:t>
       </w:r>
       <w:r>
         <w:rPr>
@@ -1550,38 +1704,91 @@
         </w:rPr>
         <w:t xml:space="preserve"> </w:t>
       </w:r>
-    </w:p>
-    <w:p>
-      <w:pPr>
-        <w:spacing w:after="0" w:line="276" w:lineRule="auto"/>
-        <w:jc w:val="both"/>
-        <w:rPr>
-          <w:rFonts w:ascii="Arial" w:hAnsi="Arial" w:cs="Arial"/>
-        </w:rPr>
-      </w:pPr>
-      <w:r>
-        <w:rPr>
-          <w:rFonts w:ascii="Arial" w:hAnsi="Arial" w:cs="Arial"/>
-        </w:rPr>
-        <w:t>Wir stehen</w:t>
-      </w:r>
-      <w:r>
-        <w:rPr>
-          <w:rFonts w:ascii="Arial" w:hAnsi="Arial" w:cs="Arial"/>
-        </w:rPr>
-        <w:t xml:space="preserve"> Ihnen</w:t>
-      </w:r>
-      <w:r>
-        <w:rPr>
-          <w:rFonts w:ascii="Arial" w:hAnsi="Arial" w:cs="Arial"/>
-        </w:rPr>
-        <w:t xml:space="preserve"> jederzeit zur Verfügung,</w:t>
-      </w:r>
-      <w:r>
-        <w:rPr>
-          <w:rFonts w:ascii="Arial" w:hAnsi="Arial" w:cs="Arial"/>
-        </w:rPr>
-        <w:t xml:space="preserve"> sollten Sie noch Fragen oder weitere Wünsche haben.</w:t>
+      <w:r>
+        <w:rPr>
+          <w:rFonts w:ascii="Arial" w:hAnsi="Arial" w:cs="Arial"/>
+        </w:rPr>
+        <w:t xml:space="preserve">die </w:t>
+      </w:r>
+      <w:r>
+        <w:rPr>
+          <w:rFonts w:ascii="Arial" w:hAnsi="Arial" w:cs="Arial"/>
+        </w:rPr>
+        <w:t>vorgeschlagene</w:t>
+      </w:r>
+      <w:r>
+        <w:rPr>
+          <w:rFonts w:ascii="Arial" w:hAnsi="Arial" w:cs="Arial"/>
+        </w:rPr>
+        <w:t xml:space="preserve"> Software Ende Juni 2016</w:t>
+      </w:r>
+      <w:r>
+        <w:rPr>
+          <w:rFonts w:ascii="Arial" w:hAnsi="Arial" w:cs="Arial"/>
+        </w:rPr>
+        <w:t xml:space="preserve"> </w:t>
+      </w:r>
+      <w:r>
+        <w:rPr>
+          <w:rFonts w:ascii="Arial" w:hAnsi="Arial" w:cs="Arial"/>
+        </w:rPr>
+        <w:t>verfügbar</w:t>
+      </w:r>
+      <w:r>
+        <w:rPr>
+          <w:rFonts w:ascii="Arial" w:hAnsi="Arial" w:cs="Arial"/>
+        </w:rPr>
+        <w:t xml:space="preserve">. Der genaue Liefertermin </w:t>
+      </w:r>
+      <w:r>
+        <w:rPr>
+          <w:rFonts w:ascii="Arial" w:hAnsi="Arial" w:cs="Arial"/>
+        </w:rPr>
+        <w:t>würde dann</w:t>
+      </w:r>
+      <w:bookmarkStart w:id="0" w:name="_GoBack"/>
+      <w:bookmarkEnd w:id="0"/>
+      <w:r>
+        <w:rPr>
+          <w:rFonts w:ascii="Arial" w:hAnsi="Arial" w:cs="Arial"/>
+        </w:rPr>
+        <w:t xml:space="preserve"> noch rechtzeitig bekanntgegeben.</w:t>
+      </w:r>
+      <w:r>
+        <w:rPr>
+          <w:rFonts w:ascii="Arial" w:hAnsi="Arial" w:cs="Arial"/>
+        </w:rPr>
+        <w:t xml:space="preserve"> </w:t>
+      </w:r>
+      <w:r>
+        <w:rPr>
+          <w:rFonts w:ascii="Arial" w:hAnsi="Arial" w:cs="Arial"/>
+        </w:rPr>
+        <w:t>S</w:t>
+      </w:r>
+      <w:r>
+        <w:rPr>
+          <w:rFonts w:ascii="Arial" w:hAnsi="Arial" w:cs="Arial"/>
+        </w:rPr>
+        <w:t>ollten Sie noch Fragen oder weitere Wünsche haben</w:t>
+      </w:r>
+      <w:r>
+        <w:rPr>
+          <w:rFonts w:ascii="Arial" w:hAnsi="Arial" w:cs="Arial"/>
+        </w:rPr>
+        <w:t>,</w:t>
+      </w:r>
+      <w:r>
+        <w:rPr>
+          <w:rFonts w:ascii="Arial" w:hAnsi="Arial" w:cs="Arial"/>
+        </w:rPr>
+        <w:t xml:space="preserve"> </w:t>
+      </w:r>
+      <w:r>
+        <w:rPr>
+          <w:rFonts w:ascii="Arial" w:hAnsi="Arial" w:cs="Arial"/>
+        </w:rPr>
+        <w:t>können Sie uns gerne jederzeit kontaktieren.</w:t>
       </w:r>
     </w:p>
     <w:p>
@@ -1637,7 +1844,7 @@
 </file>
 
 <file path=word/numbering.xml><?xml version="1.0" encoding="utf-8"?>
-<w:numbering xmlns:wpc="http://schemas.microsoft.com/office/word/2010/wordprocessingCanvas" xmlns:mc="http://schemas.openxmlformats.org/markup-compatibility/2006" xmlns:o="urn:schemas-microsoft-com:office:office" xmlns:r="http://schemas.openxmlformats.org/officeDocument/2006/relationships" xmlns:m="http://schemas.openxmlformats.org/officeDocument/2006/math" xmlns:v="urn:schemas-microsoft-com:vml" xmlns:wp14="http://schemas.microsoft.com/office/word/2010/wordprocessingDrawing" xmlns:wp="http://schemas.openxmlformats.org/drawingml/2006/wordprocessingDrawing" xmlns:w10="urn:schemas-microsoft-com:office:word" xmlns:w="http://schemas.openxmlformats.org/wordprocessingml/2006/main" xmlns:w14="http://schemas.microsoft.com/office/word/2010/wordml" xmlns:w15="http://schemas.microsoft.com/office/word/2012/wordml" xmlns:wpg="http://schemas.microsoft.com/office/word/2010/wordprocessingGroup" xmlns:wpi="http://schemas.microsoft.com/office/word/2010/wordprocessingInk" xmlns:wne="http://schemas.microsoft.com/office/word/2006/wordml" xmlns:wps="http://schemas.microsoft.com/office/word/2010/wordprocessingShape" mc:Ignorable="w14 w15 wp14">
+<w:numbering xmlns:wpc="http://schemas.microsoft.com/office/word/2010/wordprocessingCanvas" xmlns:cx="http://schemas.microsoft.com/office/drawing/2014/chartex" xmlns:cx1="http://schemas.microsoft.com/office/drawing/2015/9/8/chartex" xmlns:mc="http://schemas.openxmlformats.org/markup-compatibility/2006" xmlns:o="urn:schemas-microsoft-com:office:office" xmlns:r="http://schemas.openxmlformats.org/officeDocument/2006/relationships" xmlns:m="http://schemas.openxmlformats.org/officeDocument/2006/math" xmlns:v="urn:schemas-microsoft-com:vml" xmlns:wp14="http://schemas.microsoft.com/office/word/2010/wordprocessingDrawing" xmlns:wp="http://schemas.openxmlformats.org/drawingml/2006/wordprocessingDrawing" xmlns:w10="urn:schemas-microsoft-com:office:word" xmlns:w="http://schemas.openxmlformats.org/wordprocessingml/2006/main" xmlns:w14="http://schemas.microsoft.com/office/word/2010/wordml" xmlns:w15="http://schemas.microsoft.com/office/word/2012/wordml" xmlns:w16se="http://schemas.microsoft.com/office/word/2015/wordml/symex" xmlns:wpg="http://schemas.microsoft.com/office/word/2010/wordprocessingGroup" xmlns:wpi="http://schemas.microsoft.com/office/word/2010/wordprocessingInk" xmlns:wne="http://schemas.microsoft.com/office/word/2006/wordml" xmlns:wps="http://schemas.microsoft.com/office/word/2010/wordprocessingShape" mc:Ignorable="w14 w15 w16se wp14">
   <w:abstractNum w:abstractNumId="0" w15:restartNumberingAfterBreak="0">
     <w:nsid w:val="0CD45778"/>
     <w:multiLevelType w:val="hybridMultilevel"/>
@@ -2222,7 +2429,7 @@
 </file>
 
 <file path=word/styles.xml><?xml version="1.0" encoding="utf-8"?>
-<w:styles xmlns:mc="http://schemas.openxmlformats.org/markup-compatibility/2006" xmlns:r="http://schemas.openxmlformats.org/officeDocument/2006/relationships" xmlns:w="http://schemas.openxmlformats.org/wordprocessingml/2006/main" xmlns:w14="http://schemas.microsoft.com/office/word/2010/wordml" xmlns:w15="http://schemas.microsoft.com/office/word/2012/wordml" mc:Ignorable="w14 w15">
+<w:styles xmlns:mc="http://schemas.openxmlformats.org/markup-compatibility/2006" xmlns:r="http://schemas.openxmlformats.org/officeDocument/2006/relationships" xmlns:w="http://schemas.openxmlformats.org/wordprocessingml/2006/main" xmlns:w14="http://schemas.microsoft.com/office/word/2010/wordml" xmlns:w15="http://schemas.microsoft.com/office/word/2012/wordml" xmlns:w16se="http://schemas.microsoft.com/office/word/2015/wordml/symex" mc:Ignorable="w14 w15 w16se">
   <w:docDefaults>
     <w:rPrDefault>
       <w:rPr>
@@ -2611,17 +2818,17 @@
     <w:lsdException w:name="List Table 6 Colorful Accent 6" w:uiPriority="51"/>
     <w:lsdException w:name="List Table 7 Colorful Accent 6" w:uiPriority="52"/>
   </w:latentStyles>
-  <w:style w:type="paragraph" w:default="1" w:styleId="Standard">
+  <w:style w:type="paragraph" w:default="1" w:styleId="Normal">
     <w:name w:val="Normal"/>
     <w:qFormat/>
   </w:style>
-  <w:style w:type="character" w:default="1" w:styleId="Absatz-Standardschriftart">
+  <w:style w:type="character" w:default="1" w:styleId="DefaultParagraphFont">
     <w:name w:val="Default Paragraph Font"/>
     <w:uiPriority w:val="1"/>
     <w:semiHidden/>
     <w:unhideWhenUsed/>
   </w:style>
-  <w:style w:type="table" w:default="1" w:styleId="NormaleTabelle">
+  <w:style w:type="table" w:default="1" w:styleId="TableNormal">
     <w:name w:val="Normal Table"/>
     <w:uiPriority w:val="99"/>
     <w:semiHidden/>
@@ -2636,15 +2843,15 @@
       </w:tblCellMar>
     </w:tblPr>
   </w:style>
-  <w:style w:type="numbering" w:default="1" w:styleId="KeineListe">
+  <w:style w:type="numbering" w:default="1" w:styleId="NoList">
     <w:name w:val="No List"/>
     <w:uiPriority w:val="99"/>
     <w:semiHidden/>
     <w:unhideWhenUsed/>
   </w:style>
-  <w:style w:type="paragraph" w:styleId="Listenabsatz">
+  <w:style w:type="paragraph" w:styleId="ListParagraph">
     <w:name w:val="List Paragraph"/>
-    <w:basedOn w:val="Standard"/>
+    <w:basedOn w:val="Normal"/>
     <w:uiPriority w:val="34"/>
     <w:qFormat/>
     <w:rsid w:val="008C5109"/>
@@ -2653,9 +2860,9 @@
       <w:contextualSpacing/>
     </w:pPr>
   </w:style>
-  <w:style w:type="table" w:styleId="Tabellenraster">
+  <w:style w:type="table" w:styleId="TableGrid">
     <w:name w:val="Table Grid"/>
-    <w:basedOn w:val="NormaleTabelle"/>
+    <w:basedOn w:val="TableNormal"/>
     <w:uiPriority w:val="39"/>
     <w:rsid w:val="001B1354"/>
     <w:pPr>

--- a/Kundenangebot.docx
+++ b/Kundenangebot.docx
@@ -1,6 +1,6 @@
 
 <file path=word/document.xml><?xml version="1.0" encoding="utf-8"?>
-<w:document xmlns:wpc="http://schemas.microsoft.com/office/word/2010/wordprocessingCanvas" xmlns:cx="http://schemas.microsoft.com/office/drawing/2014/chartex" xmlns:cx1="http://schemas.microsoft.com/office/drawing/2015/9/8/chartex" xmlns:mc="http://schemas.openxmlformats.org/markup-compatibility/2006" xmlns:o="urn:schemas-microsoft-com:office:office" xmlns:r="http://schemas.openxmlformats.org/officeDocument/2006/relationships" xmlns:m="http://schemas.openxmlformats.org/officeDocument/2006/math" xmlns:v="urn:schemas-microsoft-com:vml" xmlns:wp14="http://schemas.microsoft.com/office/word/2010/wordprocessingDrawing" xmlns:wp="http://schemas.openxmlformats.org/drawingml/2006/wordprocessingDrawing" xmlns:w10="urn:schemas-microsoft-com:office:word" xmlns:w="http://schemas.openxmlformats.org/wordprocessingml/2006/main" xmlns:w14="http://schemas.microsoft.com/office/word/2010/wordml" xmlns:w15="http://schemas.microsoft.com/office/word/2012/wordml" xmlns:w16se="http://schemas.microsoft.com/office/word/2015/wordml/symex" xmlns:wpg="http://schemas.microsoft.com/office/word/2010/wordprocessingGroup" xmlns:wpi="http://schemas.microsoft.com/office/word/2010/wordprocessingInk" xmlns:wne="http://schemas.microsoft.com/office/word/2006/wordml" xmlns:wps="http://schemas.microsoft.com/office/word/2010/wordprocessingShape" mc:Ignorable="w14 w15 w16se wp14">
+<w:document xmlns:wpc="http://schemas.microsoft.com/office/word/2010/wordprocessingCanvas" xmlns:mc="http://schemas.openxmlformats.org/markup-compatibility/2006" xmlns:o="urn:schemas-microsoft-com:office:office" xmlns:r="http://schemas.openxmlformats.org/officeDocument/2006/relationships" xmlns:m="http://schemas.openxmlformats.org/officeDocument/2006/math" xmlns:v="urn:schemas-microsoft-com:vml" xmlns:wp14="http://schemas.microsoft.com/office/word/2010/wordprocessingDrawing" xmlns:wp="http://schemas.openxmlformats.org/drawingml/2006/wordprocessingDrawing" xmlns:w10="urn:schemas-microsoft-com:office:word" xmlns:w="http://schemas.openxmlformats.org/wordprocessingml/2006/main" xmlns:w14="http://schemas.microsoft.com/office/word/2010/wordml" xmlns:w15="http://schemas.microsoft.com/office/word/2012/wordml" xmlns:wpg="http://schemas.microsoft.com/office/word/2010/wordprocessingGroup" xmlns:wpi="http://schemas.microsoft.com/office/word/2010/wordprocessingInk" xmlns:wne="http://schemas.microsoft.com/office/word/2006/wordml" xmlns:wps="http://schemas.microsoft.com/office/word/2010/wordprocessingShape" mc:Ignorable="w14 w15 wp14">
   <w:body>
     <w:p>
       <w:pPr>
@@ -591,7 +591,7 @@
     </w:p>
     <w:p>
       <w:pPr>
-        <w:pStyle w:val="ListParagraph"/>
+        <w:pStyle w:val="Listenabsatz"/>
         <w:numPr>
           <w:ilvl w:val="0"/>
           <w:numId w:val="2"/>
@@ -624,7 +624,7 @@
     </w:p>
     <w:p>
       <w:pPr>
-        <w:pStyle w:val="ListParagraph"/>
+        <w:pStyle w:val="Listenabsatz"/>
         <w:numPr>
           <w:ilvl w:val="0"/>
           <w:numId w:val="2"/>
@@ -640,12 +640,20 @@
         <w:rPr>
           <w:rFonts w:ascii="Arial" w:hAnsi="Arial" w:cs="Arial"/>
         </w:rPr>
-        <w:t>Intuitives Würfeln durch Bewegeungssteuerung</w:t>
-      </w:r>
-    </w:p>
-    <w:p>
-      <w:pPr>
-        <w:pStyle w:val="ListParagraph"/>
+        <w:t>Intuitives Würfeln durch Beweg</w:t>
+      </w:r>
+      <w:bookmarkStart w:id="0" w:name="_GoBack"/>
+      <w:bookmarkEnd w:id="0"/>
+      <w:r>
+        <w:rPr>
+          <w:rFonts w:ascii="Arial" w:hAnsi="Arial" w:cs="Arial"/>
+        </w:rPr>
+        <w:t>ungssteuerung</w:t>
+      </w:r>
+    </w:p>
+    <w:p>
+      <w:pPr>
+        <w:pStyle w:val="Listenabsatz"/>
         <w:numPr>
           <w:ilvl w:val="0"/>
           <w:numId w:val="2"/>
@@ -705,7 +713,7 @@
     </w:p>
     <w:tbl>
       <w:tblPr>
-        <w:tblStyle w:val="TableGrid"/>
+        <w:tblStyle w:val="Tabellenraster"/>
         <w:tblW w:w="0" w:type="auto"/>
         <w:tblLook w:val="04A0" w:firstRow="1" w:lastRow="0" w:firstColumn="1" w:lastColumn="0" w:noHBand="0" w:noVBand="1"/>
       </w:tblPr>
@@ -1463,7 +1471,7 @@
     </w:p>
     <w:p>
       <w:pPr>
-        <w:pStyle w:val="ListParagraph"/>
+        <w:pStyle w:val="Listenabsatz"/>
         <w:numPr>
           <w:ilvl w:val="0"/>
           <w:numId w:val="2"/>
@@ -1484,7 +1492,7 @@
     </w:p>
     <w:p>
       <w:pPr>
-        <w:pStyle w:val="ListParagraph"/>
+        <w:pStyle w:val="Listenabsatz"/>
         <w:numPr>
           <w:ilvl w:val="0"/>
           <w:numId w:val="2"/>
@@ -1505,7 +1513,7 @@
     </w:p>
     <w:p>
       <w:pPr>
-        <w:pStyle w:val="ListParagraph"/>
+        <w:pStyle w:val="Listenabsatz"/>
         <w:numPr>
           <w:ilvl w:val="0"/>
           <w:numId w:val="2"/>
@@ -1568,7 +1576,7 @@
     </w:p>
     <w:p>
       <w:pPr>
-        <w:pStyle w:val="ListParagraph"/>
+        <w:pStyle w:val="Listenabsatz"/>
         <w:numPr>
           <w:ilvl w:val="0"/>
           <w:numId w:val="5"/>
@@ -1602,7 +1610,7 @@
     </w:p>
     <w:p>
       <w:pPr>
-        <w:pStyle w:val="ListParagraph"/>
+        <w:pStyle w:val="Listenabsatz"/>
         <w:numPr>
           <w:ilvl w:val="0"/>
           <w:numId w:val="5"/>
@@ -1631,18 +1639,12 @@
         <w:rPr>
           <w:rFonts w:ascii="Arial" w:hAnsi="Arial" w:cs="Arial"/>
         </w:rPr>
-        <w:t xml:space="preserve">Multiplayer </w:t>
-      </w:r>
-      <w:r>
-        <w:rPr>
-          <w:rFonts w:ascii="Arial" w:hAnsi="Arial" w:cs="Arial"/>
-        </w:rPr>
-        <w:t>Funktionalitäten</w:t>
-      </w:r>
-    </w:p>
-    <w:p>
-      <w:pPr>
-        <w:pStyle w:val="ListParagraph"/>
+        <w:t>Multiplayer Funktionalitäten</w:t>
+      </w:r>
+    </w:p>
+    <w:p>
+      <w:pPr>
+        <w:pStyle w:val="Listenabsatz"/>
         <w:numPr>
           <w:ilvl w:val="0"/>
           <w:numId w:val="5"/>
@@ -1746,8 +1748,6 @@
         </w:rPr>
         <w:t>würde dann</w:t>
       </w:r>
-      <w:bookmarkStart w:id="0" w:name="_GoBack"/>
-      <w:bookmarkEnd w:id="0"/>
       <w:r>
         <w:rPr>
           <w:rFonts w:ascii="Arial" w:hAnsi="Arial" w:cs="Arial"/>
@@ -1764,19 +1764,7 @@
         <w:rPr>
           <w:rFonts w:ascii="Arial" w:hAnsi="Arial" w:cs="Arial"/>
         </w:rPr>
-        <w:t>S</w:t>
-      </w:r>
-      <w:r>
-        <w:rPr>
-          <w:rFonts w:ascii="Arial" w:hAnsi="Arial" w:cs="Arial"/>
-        </w:rPr>
-        <w:t>ollten Sie noch Fragen oder weitere Wünsche haben</w:t>
-      </w:r>
-      <w:r>
-        <w:rPr>
-          <w:rFonts w:ascii="Arial" w:hAnsi="Arial" w:cs="Arial"/>
-        </w:rPr>
-        <w:t>,</w:t>
+        <w:t>Sollten Sie noch Fragen oder weitere Wünsche haben,</w:t>
       </w:r>
       <w:r>
         <w:rPr>
@@ -1844,7 +1832,7 @@
 </file>
 
 <file path=word/numbering.xml><?xml version="1.0" encoding="utf-8"?>
-<w:numbering xmlns:wpc="http://schemas.microsoft.com/office/word/2010/wordprocessingCanvas" xmlns:cx="http://schemas.microsoft.com/office/drawing/2014/chartex" xmlns:cx1="http://schemas.microsoft.com/office/drawing/2015/9/8/chartex" xmlns:mc="http://schemas.openxmlformats.org/markup-compatibility/2006" xmlns:o="urn:schemas-microsoft-com:office:office" xmlns:r="http://schemas.openxmlformats.org/officeDocument/2006/relationships" xmlns:m="http://schemas.openxmlformats.org/officeDocument/2006/math" xmlns:v="urn:schemas-microsoft-com:vml" xmlns:wp14="http://schemas.microsoft.com/office/word/2010/wordprocessingDrawing" xmlns:wp="http://schemas.openxmlformats.org/drawingml/2006/wordprocessingDrawing" xmlns:w10="urn:schemas-microsoft-com:office:word" xmlns:w="http://schemas.openxmlformats.org/wordprocessingml/2006/main" xmlns:w14="http://schemas.microsoft.com/office/word/2010/wordml" xmlns:w15="http://schemas.microsoft.com/office/word/2012/wordml" xmlns:w16se="http://schemas.microsoft.com/office/word/2015/wordml/symex" xmlns:wpg="http://schemas.microsoft.com/office/word/2010/wordprocessingGroup" xmlns:wpi="http://schemas.microsoft.com/office/word/2010/wordprocessingInk" xmlns:wne="http://schemas.microsoft.com/office/word/2006/wordml" xmlns:wps="http://schemas.microsoft.com/office/word/2010/wordprocessingShape" mc:Ignorable="w14 w15 w16se wp14">
+<w:numbering xmlns:wpc="http://schemas.microsoft.com/office/word/2010/wordprocessingCanvas" xmlns:mc="http://schemas.openxmlformats.org/markup-compatibility/2006" xmlns:o="urn:schemas-microsoft-com:office:office" xmlns:r="http://schemas.openxmlformats.org/officeDocument/2006/relationships" xmlns:m="http://schemas.openxmlformats.org/officeDocument/2006/math" xmlns:v="urn:schemas-microsoft-com:vml" xmlns:wp14="http://schemas.microsoft.com/office/word/2010/wordprocessingDrawing" xmlns:wp="http://schemas.openxmlformats.org/drawingml/2006/wordprocessingDrawing" xmlns:w10="urn:schemas-microsoft-com:office:word" xmlns:w="http://schemas.openxmlformats.org/wordprocessingml/2006/main" xmlns:w14="http://schemas.microsoft.com/office/word/2010/wordml" xmlns:w15="http://schemas.microsoft.com/office/word/2012/wordml" xmlns:wpg="http://schemas.microsoft.com/office/word/2010/wordprocessingGroup" xmlns:wpi="http://schemas.microsoft.com/office/word/2010/wordprocessingInk" xmlns:wne="http://schemas.microsoft.com/office/word/2006/wordml" xmlns:wps="http://schemas.microsoft.com/office/word/2010/wordprocessingShape" mc:Ignorable="w14 w15 wp14">
   <w:abstractNum w:abstractNumId="0" w15:restartNumberingAfterBreak="0">
     <w:nsid w:val="0CD45778"/>
     <w:multiLevelType w:val="hybridMultilevel"/>
@@ -2429,7 +2417,7 @@
 </file>
 
 <file path=word/styles.xml><?xml version="1.0" encoding="utf-8"?>
-<w:styles xmlns:mc="http://schemas.openxmlformats.org/markup-compatibility/2006" xmlns:r="http://schemas.openxmlformats.org/officeDocument/2006/relationships" xmlns:w="http://schemas.openxmlformats.org/wordprocessingml/2006/main" xmlns:w14="http://schemas.microsoft.com/office/word/2010/wordml" xmlns:w15="http://schemas.microsoft.com/office/word/2012/wordml" xmlns:w16se="http://schemas.microsoft.com/office/word/2015/wordml/symex" mc:Ignorable="w14 w15 w16se">
+<w:styles xmlns:mc="http://schemas.openxmlformats.org/markup-compatibility/2006" xmlns:r="http://schemas.openxmlformats.org/officeDocument/2006/relationships" xmlns:w="http://schemas.openxmlformats.org/wordprocessingml/2006/main" xmlns:w14="http://schemas.microsoft.com/office/word/2010/wordml" xmlns:w15="http://schemas.microsoft.com/office/word/2012/wordml" mc:Ignorable="w14 w15">
   <w:docDefaults>
     <w:rPrDefault>
       <w:rPr>
@@ -2818,17 +2806,17 @@
     <w:lsdException w:name="List Table 6 Colorful Accent 6" w:uiPriority="51"/>
     <w:lsdException w:name="List Table 7 Colorful Accent 6" w:uiPriority="52"/>
   </w:latentStyles>
-  <w:style w:type="paragraph" w:default="1" w:styleId="Normal">
+  <w:style w:type="paragraph" w:default="1" w:styleId="Standard">
     <w:name w:val="Normal"/>
     <w:qFormat/>
   </w:style>
-  <w:style w:type="character" w:default="1" w:styleId="DefaultParagraphFont">
+  <w:style w:type="character" w:default="1" w:styleId="Absatz-Standardschriftart">
     <w:name w:val="Default Paragraph Font"/>
     <w:uiPriority w:val="1"/>
     <w:semiHidden/>
     <w:unhideWhenUsed/>
   </w:style>
-  <w:style w:type="table" w:default="1" w:styleId="TableNormal">
+  <w:style w:type="table" w:default="1" w:styleId="NormaleTabelle">
     <w:name w:val="Normal Table"/>
     <w:uiPriority w:val="99"/>
     <w:semiHidden/>
@@ -2843,15 +2831,15 @@
       </w:tblCellMar>
     </w:tblPr>
   </w:style>
-  <w:style w:type="numbering" w:default="1" w:styleId="NoList">
+  <w:style w:type="numbering" w:default="1" w:styleId="KeineListe">
     <w:name w:val="No List"/>
     <w:uiPriority w:val="99"/>
     <w:semiHidden/>
     <w:unhideWhenUsed/>
   </w:style>
-  <w:style w:type="paragraph" w:styleId="ListParagraph">
+  <w:style w:type="paragraph" w:styleId="Listenabsatz">
     <w:name w:val="List Paragraph"/>
-    <w:basedOn w:val="Normal"/>
+    <w:basedOn w:val="Standard"/>
     <w:uiPriority w:val="34"/>
     <w:qFormat/>
     <w:rsid w:val="008C5109"/>
@@ -2860,9 +2848,9 @@
       <w:contextualSpacing/>
     </w:pPr>
   </w:style>
-  <w:style w:type="table" w:styleId="TableGrid">
+  <w:style w:type="table" w:styleId="Tabellenraster">
     <w:name w:val="Table Grid"/>
-    <w:basedOn w:val="TableNormal"/>
+    <w:basedOn w:val="NormaleTabelle"/>
     <w:uiPriority w:val="39"/>
     <w:rsid w:val="001B1354"/>
     <w:pPr>
